--- a/hw4.docx
+++ b/hw4.docx
@@ -459,6 +459,7 @@
       <w:pPr>
         <w:pStyle w:val="NoSpacing"/>
         <w:spacing w:line="276" w:lineRule="auto"/>
+        <w:ind w:left="720" w:hanging="720"/>
       </w:pPr>
       <w:r>
         <w:t>2.2)</w:t>
@@ -607,6 +608,9 @@
       </w:r>
     </w:p>
     <w:p>
+      <w:pPr>
+        <w:ind w:left="720" w:hanging="720"/>
+      </w:pPr>
       <w:r>
         <w:tab/>
         <w:t xml:space="preserve">The worst case running time for this algorithm is </w:t>
@@ -626,7 +630,29 @@
         <w:t>N)</w:t>
       </w:r>
       <w:r>
-        <w:t xml:space="preserve"> given that the password is a number.  However, I wrote this in Go and multithreaded it, so it calculates it in less than a second.  Check it out.</w:t>
+        <w:t xml:space="preserve"> given that the password is a number.  However, I wrote this in Go and multithreaded it, so it calculates it in less than a second.  Check it out</w:t>
+      </w:r>
+      <w:r>
+        <w:t xml:space="preserve"> in </w:t>
+      </w:r>
+      <w:proofErr w:type="spellStart"/>
+      <w:proofErr w:type="gramStart"/>
+      <w:r>
+        <w:rPr>
+          <w:b/>
+        </w:rPr>
+        <w:t>hasher.go</w:t>
+      </w:r>
+      <w:proofErr w:type="spellEnd"/>
+      <w:r>
+        <w:t xml:space="preserve"> </w:t>
+      </w:r>
+      <w:proofErr w:type="gramEnd"/>
+      <w:r>
+        <w:sym w:font="Wingdings" w:char="F04A"/>
+      </w:r>
+      <w:r>
+        <w:t>.</w:t>
       </w:r>
     </w:p>
     <w:p>
@@ -801,7 +827,6 @@
         <w:pStyle w:val="NoSpacing"/>
       </w:pPr>
       <w:r>
-        <w:lastRenderedPageBreak/>
         <w:tab/>
         <w:t xml:space="preserve">The pseudo-code for the </w:t>
       </w:r>
@@ -827,220 +852,236 @@
       </w:r>
       <w:r>
         <w:tab/>
-        <w:t>Open and read the key for the MAC and</w:t>
+        <w:t>Open and read the key for the MAC and AES Cipher</w:t>
+      </w:r>
+    </w:p>
+    <w:p>
+      <w:pPr>
+        <w:pStyle w:val="NoSpacing"/>
+      </w:pPr>
+      <w:r>
+        <w:tab/>
+      </w:r>
+      <w:r>
+        <w:tab/>
+        <w:t xml:space="preserve">Grab </w:t>
+      </w:r>
+      <w:proofErr w:type="spellStart"/>
+      <w:r>
+        <w:t>ciphertext</w:t>
+      </w:r>
+      <w:proofErr w:type="spellEnd"/>
+      <w:r>
+        <w:t xml:space="preserve"> message from command arguments</w:t>
+      </w:r>
+    </w:p>
+    <w:p>
+      <w:pPr>
+        <w:pStyle w:val="NoSpacing"/>
+      </w:pPr>
+      <w:r>
+        <w:tab/>
+      </w:r>
+      <w:r>
+        <w:tab/>
+        <w:t xml:space="preserve">Slice off the initialization vector from the </w:t>
+      </w:r>
+      <w:proofErr w:type="spellStart"/>
+      <w:r>
+        <w:t>ciphertext</w:t>
+      </w:r>
+      <w:proofErr w:type="spellEnd"/>
+    </w:p>
+    <w:p>
+      <w:pPr>
+        <w:pStyle w:val="NoSpacing"/>
+      </w:pPr>
+      <w:r>
+        <w:tab/>
+      </w:r>
+      <w:r>
+        <w:tab/>
+        <w:t xml:space="preserve">AES 256 CBC </w:t>
+      </w:r>
+      <w:proofErr w:type="gramStart"/>
+      <w:r>
+        <w:t>decrypt</w:t>
+      </w:r>
+      <w:proofErr w:type="gramEnd"/>
+      <w:r>
+        <w:t xml:space="preserve"> the </w:t>
+      </w:r>
+      <w:proofErr w:type="spellStart"/>
+      <w:r>
+        <w:t>ciphertext</w:t>
+      </w:r>
+      <w:proofErr w:type="spellEnd"/>
+    </w:p>
+    <w:p>
+      <w:pPr>
+        <w:pStyle w:val="NoSpacing"/>
+      </w:pPr>
+      <w:r>
+        <w:tab/>
+      </w:r>
+      <w:r>
+        <w:tab/>
+        <w:t>Read off the header of the plaintext</w:t>
+      </w:r>
+    </w:p>
+    <w:p>
+      <w:pPr>
+        <w:pStyle w:val="NoSpacing"/>
+      </w:pPr>
+      <w:r>
+        <w:tab/>
+      </w:r>
+      <w:r>
+        <w:tab/>
+      </w:r>
+      <w:r>
+        <w:tab/>
+        <w:t>Validate the version of the header</w:t>
+      </w:r>
+    </w:p>
+    <w:p>
+      <w:pPr>
+        <w:pStyle w:val="NoSpacing"/>
+      </w:pPr>
+      <w:r>
+        <w:tab/>
+      </w:r>
+      <w:r>
+        <w:tab/>
+      </w:r>
+      <w:r>
+        <w:tab/>
+        <w:t>Validate the subversion of the header</w:t>
+      </w:r>
+    </w:p>
+    <w:p>
+      <w:pPr>
+        <w:pStyle w:val="NoSpacing"/>
+      </w:pPr>
+      <w:r>
+        <w:tab/>
+      </w:r>
+      <w:r>
+        <w:tab/>
+      </w:r>
+      <w:r>
+        <w:tab/>
+        <w:t>Validate the reserved byte of the header</w:t>
+      </w:r>
+    </w:p>
+    <w:p>
+      <w:pPr>
+        <w:pStyle w:val="NoSpacing"/>
+      </w:pPr>
+      <w:r>
+        <w:tab/>
+      </w:r>
+      <w:r>
+        <w:tab/>
+      </w:r>
+      <w:r>
+        <w:tab/>
+        <w:t>Validate the second reserved byte of the header</w:t>
       </w:r>
       <w:bookmarkStart w:id="0" w:name="_GoBack"/>
       <w:bookmarkEnd w:id="0"/>
-      <w:r>
-        <w:t xml:space="preserve"> AES Cipher</w:t>
-      </w:r>
-    </w:p>
-    <w:p>
-      <w:pPr>
-        <w:pStyle w:val="NoSpacing"/>
-      </w:pPr>
-      <w:r>
-        <w:tab/>
-      </w:r>
-      <w:r>
-        <w:tab/>
-        <w:t xml:space="preserve">Grab </w:t>
-      </w:r>
-      <w:proofErr w:type="spellStart"/>
-      <w:r>
-        <w:t>ciphertext</w:t>
-      </w:r>
-      <w:proofErr w:type="spellEnd"/>
-      <w:r>
-        <w:t xml:space="preserve"> message from command arguments</w:t>
-      </w:r>
-    </w:p>
-    <w:p>
-      <w:pPr>
-        <w:pStyle w:val="NoSpacing"/>
-      </w:pPr>
-      <w:r>
-        <w:tab/>
-      </w:r>
-      <w:r>
-        <w:tab/>
-        <w:t xml:space="preserve">Slice off the initialization vector from the </w:t>
-      </w:r>
-      <w:proofErr w:type="spellStart"/>
-      <w:r>
-        <w:t>ciphertext</w:t>
-      </w:r>
-      <w:proofErr w:type="spellEnd"/>
-    </w:p>
-    <w:p>
-      <w:pPr>
-        <w:pStyle w:val="NoSpacing"/>
-      </w:pPr>
-      <w:r>
-        <w:tab/>
-      </w:r>
-      <w:r>
-        <w:tab/>
-        <w:t xml:space="preserve">AES 256 CBC </w:t>
+    </w:p>
+    <w:p>
+      <w:pPr>
+        <w:pStyle w:val="NoSpacing"/>
+      </w:pPr>
+      <w:r>
+        <w:tab/>
+      </w:r>
+      <w:r>
+        <w:tab/>
+      </w:r>
+      <w:r>
+        <w:tab/>
+        <w:t>Validate the length of the plaintext given the message length</w:t>
+      </w:r>
+    </w:p>
+    <w:p>
+      <w:pPr>
+        <w:pStyle w:val="NoSpacing"/>
+      </w:pPr>
+      <w:r>
+        <w:tab/>
+      </w:r>
+      <w:r>
+        <w:tab/>
+        <w:t>Validate the MAC hash comparing the plaintext MAC and the hashed plaintext</w:t>
+      </w:r>
+    </w:p>
+    <w:p>
+      <w:pPr>
+        <w:pStyle w:val="NoSpacing"/>
+      </w:pPr>
+      <w:r>
+        <w:tab/>
+      </w:r>
+      <w:r>
+        <w:tab/>
+        <w:t xml:space="preserve">If all validation passes, print that the message was </w:t>
+      </w:r>
+      <w:r>
+        <w:t>received</w:t>
+      </w:r>
+    </w:p>
+    <w:p>
+      <w:pPr>
+        <w:pStyle w:val="NoSpacing"/>
+        <w:ind w:left="720" w:hanging="630"/>
+      </w:pPr>
+      <w:r>
+        <w:t>3.2)</w:t>
+      </w:r>
+      <w:r>
+        <w:t xml:space="preserve"> </w:t>
+      </w:r>
+      <w:r>
+        <w:tab/>
       </w:r>
       <w:proofErr w:type="gramStart"/>
       <w:r>
-        <w:t>decrypt</w:t>
+        <w:t>The</w:t>
       </w:r>
       <w:proofErr w:type="gramEnd"/>
       <w:r>
-        <w:t xml:space="preserve"> the </w:t>
-      </w:r>
-      <w:proofErr w:type="spellStart"/>
-      <w:r>
-        <w:t>ciphertext</w:t>
-      </w:r>
-      <w:proofErr w:type="spellEnd"/>
-    </w:p>
-    <w:p>
-      <w:pPr>
-        <w:pStyle w:val="NoSpacing"/>
-      </w:pPr>
-      <w:r>
-        <w:tab/>
-      </w:r>
-      <w:r>
-        <w:tab/>
-        <w:t>Read off the header of the plaintext</w:t>
-      </w:r>
-    </w:p>
-    <w:p>
-      <w:pPr>
-        <w:pStyle w:val="NoSpacing"/>
-      </w:pPr>
-      <w:r>
-        <w:tab/>
-      </w:r>
-      <w:r>
-        <w:tab/>
-      </w:r>
-      <w:r>
-        <w:tab/>
-        <w:t>Validate the version of the header</w:t>
-      </w:r>
-    </w:p>
-    <w:p>
-      <w:pPr>
-        <w:pStyle w:val="NoSpacing"/>
-      </w:pPr>
-      <w:r>
-        <w:tab/>
-      </w:r>
-      <w:r>
-        <w:tab/>
-      </w:r>
-      <w:r>
-        <w:tab/>
-        <w:t xml:space="preserve">Validate the </w:t>
-      </w:r>
-      <w:r>
-        <w:t>sub</w:t>
-      </w:r>
-      <w:r>
-        <w:t>version of the header</w:t>
-      </w:r>
-    </w:p>
-    <w:p>
-      <w:pPr>
-        <w:pStyle w:val="NoSpacing"/>
-      </w:pPr>
-      <w:r>
-        <w:tab/>
-      </w:r>
-      <w:r>
-        <w:tab/>
-      </w:r>
-      <w:r>
-        <w:tab/>
-        <w:t xml:space="preserve">Validate the </w:t>
-      </w:r>
-      <w:r>
-        <w:t>reserved byte</w:t>
-      </w:r>
-      <w:r>
-        <w:t xml:space="preserve"> of the header</w:t>
-      </w:r>
-    </w:p>
-    <w:p>
-      <w:pPr>
-        <w:pStyle w:val="NoSpacing"/>
-      </w:pPr>
-      <w:r>
-        <w:tab/>
-      </w:r>
-      <w:r>
-        <w:tab/>
-      </w:r>
-      <w:r>
-        <w:tab/>
-        <w:t xml:space="preserve">Validate the </w:t>
-      </w:r>
-      <w:r>
-        <w:t xml:space="preserve">second </w:t>
-      </w:r>
-      <w:r>
-        <w:t>reserved byte of the header</w:t>
-      </w:r>
-    </w:p>
-    <w:p>
-      <w:pPr>
-        <w:pStyle w:val="NoSpacing"/>
-      </w:pPr>
-      <w:r>
-        <w:tab/>
-      </w:r>
-      <w:r>
-        <w:tab/>
-      </w:r>
-      <w:r>
-        <w:tab/>
-        <w:t>Validate the length of the plaintext given the message length</w:t>
-      </w:r>
-    </w:p>
-    <w:p>
-      <w:pPr>
-        <w:pStyle w:val="NoSpacing"/>
-      </w:pPr>
-      <w:r>
-        <w:tab/>
-      </w:r>
-      <w:r>
-        <w:tab/>
-        <w:t>Validate the MAC hash comparing the plaintext MAC and the hashed plaintext</w:t>
-      </w:r>
-    </w:p>
-    <w:p>
-      <w:pPr>
-        <w:pStyle w:val="NoSpacing"/>
-      </w:pPr>
-      <w:r>
-        <w:tab/>
-      </w:r>
-      <w:r>
-        <w:tab/>
-        <w:t xml:space="preserve">If all validation passes, print that the message was </w:t>
-      </w:r>
-      <w:r>
-        <w:t>received</w:t>
-      </w:r>
-    </w:p>
-    <w:p>
-      <w:pPr>
-        <w:pStyle w:val="NoSpacing"/>
-      </w:pPr>
-      <w:r>
-        <w:t>3.2)</w:t>
-      </w:r>
-    </w:p>
-    <w:p>
-      <w:pPr>
-        <w:pStyle w:val="NoSpacing"/>
-      </w:pPr>
+        <w:t xml:space="preserve"> script that implements the attack is called </w:t>
+      </w:r>
+      <w:r>
+        <w:rPr>
+          <w:b/>
+        </w:rPr>
+        <w:t>oracle.py</w:t>
+      </w:r>
+      <w:r>
+        <w:t>.  It discovers the first four bytes of the first plaintext block</w:t>
+      </w:r>
+      <w:r>
+        <w:t xml:space="preserve"> via a header oracle</w:t>
+      </w:r>
+      <w:r>
+        <w:t xml:space="preserve">.  </w:t>
+      </w:r>
+      <w:r>
+        <w:t>A paper that i</w:t>
+      </w:r>
+      <w:r>
+        <w:t xml:space="preserve">t is based on a similar SSH flaw that helped me understand it </w:t>
+      </w:r>
+      <w:r>
+        <w:t xml:space="preserve">is </w:t>
+      </w:r>
+      <w:r>
+        <w:t xml:space="preserve">referenced here </w:t>
+      </w:r>
       <w:hyperlink r:id="rId6" w:history="1">
         <w:r>
           <w:rPr>
@@ -1058,6 +1099,7 @@
     <w:p>
       <w:pPr>
         <w:pStyle w:val="NoSpacing"/>
+        <w:ind w:left="720" w:hanging="720"/>
       </w:pPr>
       <w:r>
         <w:t>3.3)</w:t>
@@ -1071,16 +1113,7 @@
       </w:r>
       <w:proofErr w:type="gramEnd"/>
       <w:r>
-        <w:t xml:space="preserve"> new implementation should be a Encrypt-then-MAC scheme and likewise a MAC-then-decrypt scheme.  </w:t>
-      </w:r>
-      <w:r>
-        <w:t xml:space="preserve">The pseudo-code for the </w:t>
-      </w:r>
-      <w:r>
-        <w:t>good</w:t>
-      </w:r>
-      <w:r>
-        <w:t xml:space="preserve"> encryption goes as follows:</w:t>
+        <w:t xml:space="preserve"> new implementation should be a Encrypt-then-MAC scheme and likewise a MAC-then-decrypt scheme.  The pseudo-code for the good encryption goes as follows:</w:t>
       </w:r>
     </w:p>
     <w:p>
@@ -1201,13 +1234,7 @@
       </w:pPr>
       <w:r>
         <w:tab/>
-        <w:t xml:space="preserve">The pseudo-code for the </w:t>
-      </w:r>
-      <w:r>
-        <w:t>good</w:t>
-      </w:r>
-      <w:r>
-        <w:t xml:space="preserve"> decryption is as follows:</w:t>
+        <w:t>The pseudo-code for the good decryption is as follows:</w:t>
       </w:r>
     </w:p>
     <w:p>
@@ -1882,6 +1909,7 @@
   <w:style w:type="character" w:default="1" w:styleId="DefaultParagraphFont">
     <w:name w:val="Default Paragraph Font"/>
     <w:uiPriority w:val="1"/>
+    <w:semiHidden/>
     <w:unhideWhenUsed/>
   </w:style>
   <w:style w:type="table" w:default="1" w:styleId="TableNormal">
@@ -2102,6 +2130,7 @@
   <w:style w:type="character" w:default="1" w:styleId="DefaultParagraphFont">
     <w:name w:val="Default Paragraph Font"/>
     <w:uiPriority w:val="1"/>
+    <w:semiHidden/>
     <w:unhideWhenUsed/>
   </w:style>
   <w:style w:type="table" w:default="1" w:styleId="TableNormal">
